--- a/Novel project.docx
+++ b/Novel project.docx
@@ -171,10 +171,21 @@
       <w:pPr>
         <w:jc w:val="center"/>
       </w:pPr>
+    </w:p>
+    <w:p>
+      <w:r>
+        <w:t xml:space="preserve">Initial </w:t>
+      </w:r>
+      <w:proofErr w:type="gramStart"/>
+      <w:r>
+        <w:t>comments.-</w:t>
+      </w:r>
+      <w:proofErr w:type="gramEnd"/>
+    </w:p>
+    <w:p>
       <w:bookmarkStart w:id="0" w:name="_GoBack"/>
       <w:bookmarkEnd w:id="0"/>
     </w:p>
-    <w:p/>
     <w:sectPr>
       <w:pgSz w:w="12240" w:h="15840"/>
       <w:pgMar w:top="1440" w:right="1440" w:bottom="1440" w:left="1440" w:header="708" w:footer="708" w:gutter="0"/>

--- a/Novel project.docx
+++ b/Novel project.docx
@@ -111,81 +111,108 @@
         <w:jc w:val="center"/>
       </w:pPr>
       <w:r>
-        <w:t xml:space="preserve">Roberto </w:t>
-      </w:r>
-      <w:proofErr w:type="spellStart"/>
-      <w:r>
-        <w:t>Abarca</w:t>
-      </w:r>
-      <w:proofErr w:type="spellEnd"/>
-      <w:r>
-        <w:t xml:space="preserve"> M. </w:t>
-      </w:r>
-    </w:p>
-    <w:p>
-      <w:pPr>
-        <w:jc w:val="center"/>
-      </w:pPr>
-    </w:p>
-    <w:p>
-      <w:pPr>
-        <w:jc w:val="center"/>
-      </w:pPr>
-    </w:p>
-    <w:p>
-      <w:pPr>
-        <w:jc w:val="center"/>
-      </w:pPr>
-    </w:p>
-    <w:p>
-      <w:pPr>
-        <w:jc w:val="center"/>
-      </w:pPr>
-    </w:p>
-    <w:p>
-      <w:pPr>
-        <w:jc w:val="center"/>
-      </w:pPr>
-    </w:p>
-    <w:p>
-      <w:pPr>
-        <w:jc w:val="center"/>
-      </w:pPr>
-    </w:p>
-    <w:p>
-      <w:pPr>
-        <w:jc w:val="center"/>
-      </w:pPr>
-    </w:p>
-    <w:p>
-      <w:pPr>
-        <w:jc w:val="center"/>
-      </w:pPr>
-    </w:p>
-    <w:p>
-      <w:pPr>
-        <w:jc w:val="center"/>
-      </w:pPr>
-    </w:p>
-    <w:p>
-      <w:pPr>
-        <w:jc w:val="center"/>
-      </w:pPr>
-    </w:p>
-    <w:p>
-      <w:r>
+        <w:t xml:space="preserve">Roberto Abarca M. </w:t>
+      </w:r>
+    </w:p>
+    <w:p>
+      <w:pPr>
+        <w:jc w:val="center"/>
+      </w:pPr>
+    </w:p>
+    <w:p>
+      <w:pPr>
+        <w:jc w:val="center"/>
+      </w:pPr>
+    </w:p>
+    <w:p>
+      <w:pPr>
+        <w:jc w:val="center"/>
+      </w:pPr>
+    </w:p>
+    <w:p>
+      <w:pPr>
+        <w:jc w:val="center"/>
+      </w:pPr>
+    </w:p>
+    <w:p>
+      <w:pPr>
+        <w:jc w:val="center"/>
+      </w:pPr>
+    </w:p>
+    <w:p>
+      <w:pPr>
+        <w:jc w:val="center"/>
+      </w:pPr>
+    </w:p>
+    <w:p>
+      <w:pPr>
+        <w:jc w:val="center"/>
+      </w:pPr>
+    </w:p>
+    <w:p>
+      <w:pPr>
+        <w:jc w:val="center"/>
+      </w:pPr>
+    </w:p>
+    <w:p>
+      <w:pPr>
+        <w:jc w:val="center"/>
+      </w:pPr>
+    </w:p>
+    <w:p>
+      <w:pPr>
+        <w:jc w:val="center"/>
+      </w:pPr>
+    </w:p>
+    <w:p>
+      <w:pPr>
+        <w:rPr>
+          <w:b/>
+        </w:rPr>
+      </w:pPr>
+      <w:r>
+        <w:rPr>
+          <w:b/>
+        </w:rPr>
         <w:t xml:space="preserve">Initial </w:t>
       </w:r>
-      <w:proofErr w:type="gramStart"/>
-      <w:r>
-        <w:t>comments.-</w:t>
-      </w:r>
-      <w:proofErr w:type="gramEnd"/>
-    </w:p>
-    <w:p>
+      <w:r>
+        <w:rPr>
+          <w:b/>
+        </w:rPr>
+        <w:t>comments. -</w:t>
+      </w:r>
+    </w:p>
+    <w:p>
+      <w:pPr>
+        <w:rPr>
+          <w:lang w:val="en-US"/>
+        </w:rPr>
+      </w:pPr>
+      <w:r>
+        <w:t xml:space="preserve">The creation of this story comes from a very personal place. It is often said that what doesn’t kill us make us stronger, which is true in many senses. Nevertheless, how often do we truly find a situation where is necessary to pull everything that we have inside of us, just to find an escape to our </w:t>
+      </w:r>
+      <w:r>
+        <w:t>problems?</w:t>
+      </w:r>
+      <w:r>
+        <w:t xml:space="preserve"> how often do we truly find ourselves completely unprotected and out of any possible comfort zone created by our societal </w:t>
+      </w:r>
+      <w:r>
+        <w:t>ideas?</w:t>
+      </w:r>
+    </w:p>
+    <w:p>
+      <w:r>
+        <w:t xml:space="preserve">Once you find yourself in a foreign land, </w:t>
+      </w:r>
       <w:bookmarkStart w:id="0" w:name="_GoBack"/>
       <w:bookmarkEnd w:id="0"/>
-    </w:p>
+      <w:r>
+        <w:t xml:space="preserve">without any help and any company, surrounded by a crowd of people that sees within you nothing but the worse, then and only then you’ll find the best within you. Then and only then you’ll realize how bad do you want to live and who you truly are. </w:t>
+      </w:r>
+    </w:p>
+    <w:p/>
     <w:sectPr>
       <w:pgSz w:w="12240" w:h="15840"/>
       <w:pgMar w:top="1440" w:right="1440" w:bottom="1440" w:left="1440" w:header="708" w:footer="708" w:gutter="0"/>

--- a/Novel project.docx
+++ b/Novel project.docx
@@ -204,14 +204,247 @@
     </w:p>
     <w:p>
       <w:r>
-        <w:t xml:space="preserve">Once you find yourself in a foreign land, </w:t>
-      </w:r>
+        <w:t xml:space="preserve">Once you find yourself in a foreign land, without any help and any company, surrounded by a crowd of people that sees within you nothing but the worse, then and only then you’ll find the best within you. Then and only then you’ll realize how bad do you want to live and who you truly are. </w:t>
+      </w:r>
+    </w:p>
+    <w:p/>
+    <w:p/>
+    <w:p/>
+    <w:p/>
+    <w:p/>
+    <w:p/>
+    <w:p/>
+    <w:p/>
+    <w:p/>
+    <w:p/>
+    <w:p/>
+    <w:p/>
+    <w:p/>
+    <w:p/>
+    <w:p/>
+    <w:p/>
+    <w:p/>
+    <w:p/>
+    <w:p/>
+    <w:p/>
+    <w:p/>
+    <w:p/>
+    <w:p/>
+    <w:p/>
+    <w:p/>
+    <w:p/>
+    <w:p/>
+    <w:p>
+      <w:pPr>
+        <w:rPr>
+          <w:sz w:val="32"/>
+          <w:szCs w:val="32"/>
+        </w:rPr>
+      </w:pPr>
+    </w:p>
+    <w:p>
+      <w:pPr>
+        <w:jc w:val="center"/>
+        <w:rPr>
+          <w:sz w:val="32"/>
+          <w:szCs w:val="32"/>
+        </w:rPr>
+      </w:pPr>
+      <w:r>
+        <w:rPr>
+          <w:sz w:val="32"/>
+          <w:szCs w:val="32"/>
+        </w:rPr>
+        <w:t>Chapter I</w:t>
+      </w:r>
+    </w:p>
+    <w:p>
+      <w:pPr>
+        <w:jc w:val="center"/>
+        <w:rPr>
+          <w:sz w:val="32"/>
+          <w:szCs w:val="32"/>
+        </w:rPr>
+      </w:pPr>
+    </w:p>
+    <w:p>
+      <w:pPr>
+        <w:jc w:val="center"/>
+        <w:rPr>
+          <w:sz w:val="32"/>
+          <w:szCs w:val="32"/>
+          <w:lang w:val="en-US"/>
+        </w:rPr>
+      </w:pPr>
+      <w:r>
+        <w:rPr>
+          <w:sz w:val="32"/>
+          <w:szCs w:val="32"/>
+        </w:rPr>
+        <w:t>Having Fun</w:t>
+      </w:r>
+    </w:p>
+    <w:p>
+      <w:pPr>
+        <w:jc w:val="center"/>
+        <w:rPr>
+          <w:sz w:val="32"/>
+          <w:szCs w:val="32"/>
+          <w:lang w:val="en-US"/>
+        </w:rPr>
+      </w:pPr>
+    </w:p>
+    <w:p>
+      <w:pPr>
+        <w:jc w:val="center"/>
+        <w:rPr>
+          <w:sz w:val="32"/>
+          <w:szCs w:val="32"/>
+          <w:lang w:val="en-US"/>
+        </w:rPr>
+      </w:pPr>
+    </w:p>
+    <w:p>
+      <w:pPr>
+        <w:jc w:val="center"/>
+        <w:rPr>
+          <w:sz w:val="32"/>
+          <w:szCs w:val="32"/>
+          <w:lang w:val="en-US"/>
+        </w:rPr>
+      </w:pPr>
+    </w:p>
+    <w:p>
+      <w:pPr>
+        <w:jc w:val="center"/>
+        <w:rPr>
+          <w:sz w:val="32"/>
+          <w:szCs w:val="32"/>
+          <w:lang w:val="en-US"/>
+        </w:rPr>
+      </w:pPr>
+    </w:p>
+    <w:p>
+      <w:pPr>
+        <w:jc w:val="center"/>
+        <w:rPr>
+          <w:sz w:val="32"/>
+          <w:szCs w:val="32"/>
+          <w:lang w:val="en-US"/>
+        </w:rPr>
+      </w:pPr>
+    </w:p>
+    <w:p>
+      <w:pPr>
+        <w:jc w:val="center"/>
+        <w:rPr>
+          <w:sz w:val="32"/>
+          <w:szCs w:val="32"/>
+          <w:lang w:val="en-US"/>
+        </w:rPr>
+      </w:pPr>
+    </w:p>
+    <w:p>
+      <w:pPr>
+        <w:jc w:val="center"/>
+        <w:rPr>
+          <w:sz w:val="32"/>
+          <w:szCs w:val="32"/>
+          <w:lang w:val="en-US"/>
+        </w:rPr>
+      </w:pPr>
+    </w:p>
+    <w:p>
+      <w:pPr>
+        <w:jc w:val="center"/>
+        <w:rPr>
+          <w:sz w:val="32"/>
+          <w:szCs w:val="32"/>
+          <w:lang w:val="en-US"/>
+        </w:rPr>
+      </w:pPr>
+    </w:p>
+    <w:p>
+      <w:pPr>
+        <w:jc w:val="center"/>
+        <w:rPr>
+          <w:sz w:val="32"/>
+          <w:szCs w:val="32"/>
+          <w:lang w:val="en-US"/>
+        </w:rPr>
+      </w:pPr>
+    </w:p>
+    <w:p>
+      <w:pPr>
+        <w:jc w:val="center"/>
+        <w:rPr>
+          <w:sz w:val="32"/>
+          <w:szCs w:val="32"/>
+          <w:lang w:val="en-US"/>
+        </w:rPr>
+      </w:pPr>
+    </w:p>
+    <w:p>
+      <w:pPr>
+        <w:jc w:val="center"/>
+        <w:rPr>
+          <w:sz w:val="32"/>
+          <w:szCs w:val="32"/>
+          <w:lang w:val="en-US"/>
+        </w:rPr>
+      </w:pPr>
       <w:bookmarkStart w:id="0" w:name="_GoBack"/>
       <w:bookmarkEnd w:id="0"/>
-      <w:r>
-        <w:t xml:space="preserve">without any help and any company, surrounded by a crowd of people that sees within you nothing but the worse, then and only then you’ll find the best within you. Then and only then you’ll realize how bad do you want to live and who you truly are. </w:t>
-      </w:r>
-    </w:p>
+    </w:p>
+    <w:p>
+      <w:pPr>
+        <w:jc w:val="center"/>
+        <w:rPr>
+          <w:sz w:val="32"/>
+          <w:szCs w:val="32"/>
+          <w:lang w:val="en-US"/>
+        </w:rPr>
+      </w:pPr>
+    </w:p>
+    <w:p>
+      <w:pPr>
+        <w:jc w:val="center"/>
+        <w:rPr>
+          <w:sz w:val="32"/>
+          <w:szCs w:val="32"/>
+          <w:lang w:val="en-US"/>
+        </w:rPr>
+      </w:pPr>
+    </w:p>
+    <w:p>
+      <w:pPr>
+        <w:jc w:val="center"/>
+        <w:rPr>
+          <w:sz w:val="32"/>
+          <w:szCs w:val="32"/>
+          <w:lang w:val="en-US"/>
+        </w:rPr>
+      </w:pPr>
+    </w:p>
+    <w:p>
+      <w:pPr>
+        <w:jc w:val="center"/>
+        <w:rPr>
+          <w:sz w:val="24"/>
+          <w:szCs w:val="24"/>
+          <w:lang w:val="en-US"/>
+        </w:rPr>
+      </w:pPr>
+      <w:r>
+        <w:rPr>
+          <w:sz w:val="24"/>
+          <w:szCs w:val="24"/>
+          <w:lang w:val="en-US"/>
+        </w:rPr>
+        <w:t>It’s the middle of the night I Amsterdam. A city of wonders. A city of Dangers.</w:t>
+      </w:r>
+    </w:p>
+    <w:p/>
     <w:p/>
     <w:sectPr>
       <w:pgSz w:w="12240" w:h="15840"/>

--- a/Novel project.docx
+++ b/Novel project.docx
@@ -393,56 +393,105 @@
           <w:lang w:val="en-US"/>
         </w:rPr>
       </w:pPr>
+    </w:p>
+    <w:p>
+      <w:pPr>
+        <w:jc w:val="center"/>
+        <w:rPr>
+          <w:sz w:val="32"/>
+          <w:szCs w:val="32"/>
+          <w:lang w:val="en-US"/>
+        </w:rPr>
+      </w:pPr>
+    </w:p>
+    <w:p>
+      <w:pPr>
+        <w:jc w:val="center"/>
+        <w:rPr>
+          <w:sz w:val="32"/>
+          <w:szCs w:val="32"/>
+          <w:lang w:val="en-US"/>
+        </w:rPr>
+      </w:pPr>
+    </w:p>
+    <w:p>
+      <w:pPr>
+        <w:jc w:val="center"/>
+        <w:rPr>
+          <w:sz w:val="32"/>
+          <w:szCs w:val="32"/>
+          <w:lang w:val="en-US"/>
+        </w:rPr>
+      </w:pPr>
+    </w:p>
+    <w:p>
+      <w:pPr>
+        <w:rPr>
+          <w:sz w:val="24"/>
+          <w:szCs w:val="24"/>
+          <w:lang w:val="en-US"/>
+        </w:rPr>
+      </w:pPr>
+      <w:r>
+        <w:rPr>
+          <w:sz w:val="24"/>
+          <w:szCs w:val="24"/>
+          <w:lang w:val="en-US"/>
+        </w:rPr>
+        <w:t>It’s the middle of the night I Amsterdam. A city of wonders. A city of Dangers.</w:t>
+      </w:r>
+      <w:r>
+        <w:rPr>
+          <w:sz w:val="24"/>
+          <w:szCs w:val="24"/>
+          <w:lang w:val="en-US"/>
+        </w:rPr>
+        <w:t xml:space="preserve"> Nothing different from what he had experienced before, since he was a kid. He was always away from home and yet always enjoying it. For what most people it would have been a very annoying and unstable rhythm of life, to him it was perfect. Constant changes </w:t>
+      </w:r>
+      <w:r>
+        <w:rPr>
+          <w:sz w:val="24"/>
+          <w:szCs w:val="24"/>
+          <w:lang w:val="en-US"/>
+        </w:rPr>
+        <w:t>were</w:t>
+      </w:r>
+      <w:r>
+        <w:rPr>
+          <w:sz w:val="24"/>
+          <w:szCs w:val="24"/>
+          <w:lang w:val="en-US"/>
+        </w:rPr>
+        <w:t xml:space="preserve"> the norm on his life and he was happy to have it that way. </w:t>
+      </w:r>
+      <w:r>
+        <w:rPr>
+          <w:sz w:val="24"/>
+          <w:szCs w:val="24"/>
+          <w:lang w:val="en-US"/>
+        </w:rPr>
+        <w:t xml:space="preserve">As he looked from his window in the middle Amsterdam the, the lights made the city alive as it could ever be and the future as bright as it ever would. There was nothing that could be unreachable. </w:t>
+      </w:r>
+    </w:p>
+    <w:p>
+      <w:pPr>
+        <w:rPr>
+          <w:sz w:val="24"/>
+          <w:szCs w:val="24"/>
+          <w:lang w:val="en-US"/>
+        </w:rPr>
+      </w:pPr>
       <w:bookmarkStart w:id="0" w:name="_GoBack"/>
       <w:bookmarkEnd w:id="0"/>
     </w:p>
     <w:p>
       <w:pPr>
-        <w:jc w:val="center"/>
-        <w:rPr>
-          <w:sz w:val="32"/>
-          <w:szCs w:val="32"/>
-          <w:lang w:val="en-US"/>
-        </w:rPr>
-      </w:pPr>
-    </w:p>
-    <w:p>
-      <w:pPr>
-        <w:jc w:val="center"/>
-        <w:rPr>
-          <w:sz w:val="32"/>
-          <w:szCs w:val="32"/>
-          <w:lang w:val="en-US"/>
-        </w:rPr>
-      </w:pPr>
-    </w:p>
-    <w:p>
-      <w:pPr>
-        <w:jc w:val="center"/>
-        <w:rPr>
-          <w:sz w:val="32"/>
-          <w:szCs w:val="32"/>
-          <w:lang w:val="en-US"/>
-        </w:rPr>
-      </w:pPr>
-    </w:p>
-    <w:p>
-      <w:pPr>
-        <w:jc w:val="center"/>
         <w:rPr>
           <w:sz w:val="24"/>
           <w:szCs w:val="24"/>
           <w:lang w:val="en-US"/>
         </w:rPr>
       </w:pPr>
-      <w:r>
-        <w:rPr>
-          <w:sz w:val="24"/>
-          <w:szCs w:val="24"/>
-          <w:lang w:val="en-US"/>
-        </w:rPr>
-        <w:t>It’s the middle of the night I Amsterdam. A city of wonders. A city of Dangers.</w:t>
-      </w:r>
     </w:p>
     <w:p/>
     <w:p/>

--- a/Novel project.docx
+++ b/Novel project.docx
@@ -481,20 +481,65 @@
           <w:lang w:val="en-US"/>
         </w:rPr>
       </w:pPr>
+    </w:p>
+    <w:p>
+      <w:pPr>
+        <w:rPr>
+          <w:sz w:val="24"/>
+          <w:szCs w:val="24"/>
+          <w:lang w:val="en-US"/>
+        </w:rPr>
+      </w:pPr>
+    </w:p>
+    <w:p/>
+    <w:p/>
+    <w:p/>
+    <w:p/>
+    <w:p/>
+    <w:p/>
+    <w:p/>
+    <w:p/>
+    <w:p/>
+    <w:p/>
+    <w:p/>
+    <w:p/>
+    <w:p/>
+    <w:p/>
+    <w:p/>
+    <w:p/>
+    <w:p/>
+    <w:p/>
+    <w:p/>
+    <w:p/>
+    <w:p/>
+    <w:p/>
+    <w:p/>
+    <w:p/>
+    <w:p/>
+    <w:p/>
+    <w:p/>
+    <w:p/>
+    <w:p/>
+    <w:p/>
+    <w:p/>
+    <w:p/>
+    <w:p/>
+    <w:p>
+      <w:r>
+        <w:t xml:space="preserve">                                                                                  CHAPTER II</w:t>
+      </w:r>
+    </w:p>
+    <w:p/>
+    <w:p>
+      <w:pPr>
+        <w:ind w:left="2880" w:firstLine="720"/>
+      </w:pPr>
       <w:bookmarkStart w:id="0" w:name="_GoBack"/>
       <w:bookmarkEnd w:id="0"/>
-    </w:p>
-    <w:p>
-      <w:pPr>
-        <w:rPr>
-          <w:sz w:val="24"/>
-          <w:szCs w:val="24"/>
-          <w:lang w:val="en-US"/>
-        </w:rPr>
-      </w:pPr>
-    </w:p>
-    <w:p/>
-    <w:p/>
+      <w:r>
+        <w:t>“Entering the village”</w:t>
+      </w:r>
+    </w:p>
     <w:sectPr>
       <w:pgSz w:w="12240" w:h="15840"/>
       <w:pgMar w:top="1440" w:right="1440" w:bottom="1440" w:left="1440" w:header="708" w:footer="708" w:gutter="0"/>
